--- a/Практика/Храмов Евгений/Храмов практика 2.docx
+++ b/Практика/Храмов Евгений/Храмов практика 2.docx
@@ -195,16 +195,26 @@
           <w:sz w:val="28"/>
         </w:rPr>
       </w:pPr>
+      <w:bookmarkStart w:id="0" w:name="_GoBack"/>
+      <w:bookmarkEnd w:id="0"/>
+    </w:p>
+    <w:p>
+      <w:pPr>
+        <w:rPr>
+          <w:rFonts w:ascii="Times New Roman" w:hAnsi="Times New Roman" w:cs="Times New Roman"/>
+          <w:sz w:val="28"/>
+        </w:rPr>
+      </w:pPr>
       <w:r>
         <w:rPr>
           <w:noProof/>
           <w:lang w:eastAsia="ru-RU"/>
         </w:rPr>
         <w:drawing>
-          <wp:inline distT="0" distB="0" distL="0" distR="0" wp14:anchorId="6759C642" wp14:editId="6FB04B72">
-            <wp:extent cx="1447619" cy="1371429"/>
-            <wp:effectExtent l="0" t="0" r="635" b="635"/>
-            <wp:docPr id="3" name="Рисунок 3"/>
+          <wp:inline distT="0" distB="0" distL="0" distR="0" wp14:anchorId="3F3119BB" wp14:editId="28AE9D9B">
+            <wp:extent cx="1428571" cy="1380952"/>
+            <wp:effectExtent l="0" t="0" r="635" b="0"/>
+            <wp:docPr id="6" name="Рисунок 6"/>
             <wp:cNvGraphicFramePr>
               <a:graphicFrameLocks xmlns:a="http://schemas.openxmlformats.org/drawingml/2006/main" noChangeAspect="1"/>
             </wp:cNvGraphicFramePr>
@@ -224,7 +234,7 @@
                   <pic:spPr>
                     <a:xfrm>
                       <a:off x="0" y="0"/>
-                      <a:ext cx="1447619" cy="1371429"/>
+                      <a:ext cx="1428571" cy="1380952"/>
                     </a:xfrm>
                     <a:prstGeom prst="rect">
                       <a:avLst/>
@@ -236,16 +246,6 @@
           </wp:inline>
         </w:drawing>
       </w:r>
-    </w:p>
-    <w:p>
-      <w:pPr>
-        <w:rPr>
-          <w:rFonts w:ascii="Times New Roman" w:hAnsi="Times New Roman" w:cs="Times New Roman"/>
-          <w:sz w:val="28"/>
-        </w:rPr>
-      </w:pPr>
-      <w:bookmarkStart w:id="0" w:name="_GoBack"/>
-      <w:bookmarkEnd w:id="0"/>
     </w:p>
     <w:sectPr>
       <w:pgSz w:w="11906" w:h="16838"/>
